--- a/编程/VSCode 插件Extension推荐.docx
+++ b/编程/VSCode 插件Extension推荐.docx
@@ -104,25 +104,39 @@
     <w:p/>
     <w:p>
       <w:pPr>
-        <w:rPr>
-          <w:b/>
-        </w:rPr>
-      </w:pPr>
-      <w:r>
-        <w:rPr>
-          <w:rFonts w:hint="eastAsia"/>
-          <w:b/>
-        </w:rPr>
-        <w:t>Code</w:t>
-      </w:r>
-      <w:r>
-        <w:rPr>
-          <w:b/>
-        </w:rPr>
-        <w:t xml:space="preserve"> Runner</w:t>
-      </w:r>
-    </w:p>
-    <w:p>
+        <w:ind w:leftChars="500" w:left="1050"/>
+        <w:rPr>
+          <w:b/>
+        </w:rPr>
+      </w:pPr>
+      <w:r>
+        <w:rPr>
+          <w:rFonts w:hint="eastAsia"/>
+          <w:b/>
+        </w:rPr>
+        <w:t>Clang</w:t>
+      </w:r>
+      <w:r>
+        <w:rPr>
+          <w:b/>
+        </w:rPr>
+        <w:t>-Format</w:t>
+      </w:r>
+      <w:r>
+        <w:rPr>
+          <w:rFonts w:hint="eastAsia"/>
+          <w:b/>
+        </w:rPr>
+        <w:t>：</w:t>
+      </w:r>
+    </w:p>
+    <w:p>
+      <w:pPr>
+        <w:ind w:leftChars="500" w:left="1050"/>
+        <w:rPr>
+          <w:rFonts w:hint="eastAsia"/>
+        </w:rPr>
+      </w:pPr>
       <w:r>
         <w:tab/>
       </w:r>
@@ -130,22 +144,22 @@
         <w:rPr>
           <w:rFonts w:hint="eastAsia"/>
         </w:rPr>
-        <w:t>看推荐的比较多，似乎可以运行很多语言的代码，没怎么用过。</w:t>
-      </w:r>
-    </w:p>
-    <w:p>
-      <w:pPr>
-        <w:ind w:firstLine="420"/>
+        <w:t>取消推荐，因为C/C++插件自带的就不错了。</w:t>
+      </w:r>
+    </w:p>
+    <w:p>
+      <w:pPr>
+        <w:ind w:leftChars="500" w:left="1050" w:firstLine="420"/>
       </w:pPr>
       <w:r>
         <w:rPr>
           <w:noProof/>
         </w:rPr>
         <w:drawing>
-          <wp:inline distT="0" distB="0" distL="0" distR="0" wp14:anchorId="20D2CFCD" wp14:editId="44FCE447">
-            <wp:extent cx="2409524" cy="733333"/>
-            <wp:effectExtent l="0" t="0" r="0" b="0"/>
-            <wp:docPr id="2" name="图片 2"/>
+          <wp:inline distT="0" distB="0" distL="0" distR="0">
+            <wp:extent cx="2466340" cy="628015"/>
+            <wp:effectExtent l="0" t="0" r="0" b="635"/>
+            <wp:docPr id="7" name="图片 7"/>
             <wp:cNvGraphicFramePr>
               <a:graphicFrameLocks xmlns:a="http://schemas.openxmlformats.org/drawingml/2006/main" noChangeAspect="1"/>
             </wp:cNvGraphicFramePr>
@@ -157,7 +171,13 @@
                     <pic:cNvPicPr/>
                   </pic:nvPicPr>
                   <pic:blipFill>
-                    <a:blip r:embed="rId6"/>
+                    <a:blip r:embed="rId6">
+                      <a:extLst>
+                        <a:ext uri="{28A0092B-C50C-407E-A947-70E740481C1C}">
+                          <a14:useLocalDpi xmlns:a14="http://schemas.microsoft.com/office/drawing/2010/main" val="0"/>
+                        </a:ext>
+                      </a:extLst>
+                    </a:blip>
                     <a:stretch>
                       <a:fillRect/>
                     </a:stretch>
@@ -165,7 +185,7 @@
                   <pic:spPr>
                     <a:xfrm>
                       <a:off x="0" y="0"/>
-                      <a:ext cx="2409524" cy="733333"/>
+                      <a:ext cx="2466340" cy="628015"/>
                     </a:xfrm>
                     <a:prstGeom prst="rect">
                       <a:avLst/>
@@ -178,28 +198,31 @@
         </w:drawing>
       </w:r>
     </w:p>
-    <w:p/>
-    <w:p>
-      <w:pPr>
-        <w:rPr>
-          <w:b/>
-        </w:rPr>
-      </w:pPr>
-      <w:r>
-        <w:rPr>
-          <w:rFonts w:hint="eastAsia"/>
-          <w:b/>
-        </w:rPr>
-        <w:t>Include</w:t>
-      </w:r>
-      <w:r>
-        <w:rPr>
-          <w:b/>
-        </w:rPr>
-        <w:t xml:space="preserve"> AutoComplete</w:t>
-      </w:r>
-    </w:p>
-    <w:p>
+    <w:p>
+      <w:pPr>
+        <w:ind w:leftChars="400" w:left="840"/>
+        <w:rPr>
+          <w:b/>
+        </w:rPr>
+      </w:pPr>
+      <w:r>
+        <w:rPr>
+          <w:rFonts w:hint="eastAsia"/>
+          <w:b/>
+        </w:rPr>
+        <w:t>Code</w:t>
+      </w:r>
+      <w:r>
+        <w:rPr>
+          <w:b/>
+        </w:rPr>
+        <w:t xml:space="preserve"> Runner</w:t>
+      </w:r>
+    </w:p>
+    <w:p>
+      <w:pPr>
+        <w:ind w:leftChars="400" w:left="840"/>
+      </w:pPr>
       <w:r>
         <w:tab/>
       </w:r>
@@ -207,22 +230,22 @@
         <w:rPr>
           <w:rFonts w:hint="eastAsia"/>
         </w:rPr>
-        <w:t>好像不安装也可以自动补全的。</w:t>
-      </w:r>
-    </w:p>
-    <w:p>
-      <w:r>
-        <w:tab/>
-      </w:r>
+        <w:t>看推荐的比较多，似乎可以运行很多语言的代码，没怎么用过。</w:t>
+      </w:r>
+    </w:p>
+    <w:p>
+      <w:pPr>
+        <w:ind w:leftChars="400" w:left="840" w:firstLine="420"/>
+      </w:pPr>
       <w:r>
         <w:rPr>
           <w:noProof/>
         </w:rPr>
         <w:drawing>
-          <wp:inline distT="0" distB="0" distL="0" distR="0" wp14:anchorId="6A94DBA7" wp14:editId="3C389B0A">
-            <wp:extent cx="2114286" cy="657143"/>
-            <wp:effectExtent l="0" t="0" r="635" b="0"/>
-            <wp:docPr id="3" name="图片 3"/>
+          <wp:inline distT="0" distB="0" distL="0" distR="0" wp14:anchorId="20D2CFCD" wp14:editId="44FCE447">
+            <wp:extent cx="2409524" cy="733333"/>
+            <wp:effectExtent l="0" t="0" r="0" b="0"/>
+            <wp:docPr id="2" name="图片 2"/>
             <wp:cNvGraphicFramePr>
               <a:graphicFrameLocks xmlns:a="http://schemas.openxmlformats.org/drawingml/2006/main" noChangeAspect="1"/>
             </wp:cNvGraphicFramePr>
@@ -242,7 +265,7 @@
                   <pic:spPr>
                     <a:xfrm>
                       <a:off x="0" y="0"/>
-                      <a:ext cx="2114286" cy="657143"/>
+                      <a:ext cx="2409524" cy="733333"/>
                     </a:xfrm>
                     <a:prstGeom prst="rect">
                       <a:avLst/>
@@ -258,19 +281,29 @@
     <w:p/>
     <w:p>
       <w:pPr>
-        <w:rPr>
-          <w:b/>
-        </w:rPr>
-      </w:pPr>
-      <w:r>
-        <w:rPr>
-          <w:rFonts w:hint="eastAsia"/>
-          <w:b/>
-        </w:rPr>
-        <w:t>GitLens</w:t>
-      </w:r>
-    </w:p>
-    <w:p>
+        <w:ind w:leftChars="400" w:left="840"/>
+        <w:rPr>
+          <w:b/>
+        </w:rPr>
+      </w:pPr>
+      <w:r>
+        <w:rPr>
+          <w:rFonts w:hint="eastAsia"/>
+          <w:b/>
+        </w:rPr>
+        <w:t>Include</w:t>
+      </w:r>
+      <w:r>
+        <w:rPr>
+          <w:b/>
+        </w:rPr>
+        <w:t xml:space="preserve"> AutoComplete</w:t>
+      </w:r>
+    </w:p>
+    <w:p>
+      <w:pPr>
+        <w:ind w:leftChars="400" w:left="840"/>
+      </w:pPr>
       <w:r>
         <w:tab/>
       </w:r>
@@ -278,10 +311,28 @@
         <w:rPr>
           <w:rFonts w:hint="eastAsia"/>
         </w:rPr>
-        <w:t>查看每一次更改的详细记录。</w:t>
-      </w:r>
-    </w:p>
-    <w:p>
+        <w:t>C</w:t>
+      </w:r>
+      <w:r>
+        <w:t>_CPP</w:t>
+      </w:r>
+      <w:r>
+        <w:rPr>
+          <w:rFonts w:hint="eastAsia"/>
+        </w:rPr>
+        <w:t>插件自带了一个，</w:t>
+      </w:r>
+      <w:r>
+        <w:rPr>
+          <w:rFonts w:hint="eastAsia"/>
+        </w:rPr>
+        <w:t>好像不安装也可以自动补全的。</w:t>
+      </w:r>
+    </w:p>
+    <w:p>
+      <w:pPr>
+        <w:ind w:leftChars="400" w:left="840"/>
+      </w:pPr>
       <w:r>
         <w:tab/>
       </w:r>
@@ -290,10 +341,10 @@
           <w:noProof/>
         </w:rPr>
         <w:drawing>
-          <wp:inline distT="0" distB="0" distL="0" distR="0" wp14:anchorId="38778F35" wp14:editId="5243DB20">
-            <wp:extent cx="1990476" cy="714286"/>
-            <wp:effectExtent l="0" t="0" r="0" b="0"/>
-            <wp:docPr id="4" name="图片 4"/>
+          <wp:inline distT="0" distB="0" distL="0" distR="0" wp14:anchorId="6A94DBA7" wp14:editId="3C389B0A">
+            <wp:extent cx="2114286" cy="657143"/>
+            <wp:effectExtent l="0" t="0" r="635" b="0"/>
+            <wp:docPr id="3" name="图片 3"/>
             <wp:cNvGraphicFramePr>
               <a:graphicFrameLocks xmlns:a="http://schemas.openxmlformats.org/drawingml/2006/main" noChangeAspect="1"/>
             </wp:cNvGraphicFramePr>
@@ -313,7 +364,7 @@
                   <pic:spPr>
                     <a:xfrm>
                       <a:off x="0" y="0"/>
-                      <a:ext cx="1990476" cy="714286"/>
+                      <a:ext cx="2114286" cy="657143"/>
                     </a:xfrm>
                     <a:prstGeom prst="rect">
                       <a:avLst/>
@@ -325,8 +376,6 @@
           </wp:inline>
         </w:drawing>
       </w:r>
-      <w:bookmarkStart w:id="0" w:name="_GoBack"/>
-      <w:bookmarkEnd w:id="0"/>
     </w:p>
     <w:p/>
     <w:p>
@@ -340,46 +389,33 @@
           <w:rFonts w:hint="eastAsia"/>
           <w:b/>
         </w:rPr>
-        <w:t>Bracket</w:t>
-      </w:r>
-      <w:r>
-        <w:rPr>
-          <w:b/>
-        </w:rPr>
-        <w:t xml:space="preserve"> Pair Colorizer</w:t>
-      </w:r>
-    </w:p>
-    <w:p>
-      <w:pPr>
-        <w:rPr>
-          <w:rFonts w:hint="eastAsia"/>
-        </w:rPr>
-      </w:pPr>
-      <w:r>
-        <w:rPr>
-          <w:b/>
-        </w:rPr>
+        <w:t>GitLens</w:t>
+      </w:r>
+    </w:p>
+    <w:p>
+      <w:r>
         <w:tab/>
       </w:r>
       <w:r>
-        <w:t>为</w:t>
-      </w:r>
-      <w:r>
-        <w:t>配对的括号</w:t>
-      </w:r>
-      <w:r>
-        <w:rPr>
-          <w:rFonts w:hint="eastAsia"/>
-        </w:rPr>
-        <w:t>使用层次分明的颜色。</w:t>
-      </w:r>
-    </w:p>
-    <w:p>
-      <w:pPr>
-        <w:rPr>
-          <w:rFonts w:hint="eastAsia"/>
-        </w:rPr>
-      </w:pPr>
+        <w:rPr>
+          <w:rFonts w:hint="eastAsia"/>
+        </w:rPr>
+        <w:t>查看</w:t>
+      </w:r>
+      <w:r>
+        <w:rPr>
+          <w:rFonts w:hint="eastAsia"/>
+        </w:rPr>
+        <w:t>git记录的</w:t>
+      </w:r>
+      <w:r>
+        <w:rPr>
+          <w:rFonts w:hint="eastAsia"/>
+        </w:rPr>
+        <w:t>每一次更改的详细记录。</w:t>
+      </w:r>
+    </w:p>
+    <w:p>
       <w:r>
         <w:tab/>
       </w:r>
@@ -388,10 +424,10 @@
           <w:noProof/>
         </w:rPr>
         <w:drawing>
-          <wp:inline distT="0" distB="0" distL="0" distR="0" wp14:anchorId="50C6DFFD" wp14:editId="12FD1060">
-            <wp:extent cx="1990476" cy="628571"/>
-            <wp:effectExtent l="0" t="0" r="0" b="635"/>
-            <wp:docPr id="5" name="图片 5"/>
+          <wp:inline distT="0" distB="0" distL="0" distR="0" wp14:anchorId="38778F35" wp14:editId="5243DB20">
+            <wp:extent cx="1990476" cy="714286"/>
+            <wp:effectExtent l="0" t="0" r="0" b="0"/>
+            <wp:docPr id="4" name="图片 4"/>
             <wp:cNvGraphicFramePr>
               <a:graphicFrameLocks xmlns:a="http://schemas.openxmlformats.org/drawingml/2006/main" noChangeAspect="1"/>
             </wp:cNvGraphicFramePr>
@@ -411,6 +447,94 @@
                   <pic:spPr>
                     <a:xfrm>
                       <a:off x="0" y="0"/>
+                      <a:ext cx="1990476" cy="714286"/>
+                    </a:xfrm>
+                    <a:prstGeom prst="rect">
+                      <a:avLst/>
+                    </a:prstGeom>
+                  </pic:spPr>
+                </pic:pic>
+              </a:graphicData>
+            </a:graphic>
+          </wp:inline>
+        </w:drawing>
+      </w:r>
+      <w:bookmarkStart w:id="0" w:name="_GoBack"/>
+      <w:bookmarkEnd w:id="0"/>
+    </w:p>
+    <w:p/>
+    <w:p>
+      <w:pPr>
+        <w:rPr>
+          <w:b/>
+        </w:rPr>
+      </w:pPr>
+      <w:r>
+        <w:rPr>
+          <w:rFonts w:hint="eastAsia"/>
+          <w:b/>
+        </w:rPr>
+        <w:t>Bracket</w:t>
+      </w:r>
+      <w:r>
+        <w:rPr>
+          <w:b/>
+        </w:rPr>
+        <w:t xml:space="preserve"> Pair Colorizer</w:t>
+      </w:r>
+    </w:p>
+    <w:p>
+      <w:r>
+        <w:rPr>
+          <w:b/>
+        </w:rPr>
+        <w:tab/>
+      </w:r>
+      <w:r>
+        <w:t>为</w:t>
+      </w:r>
+      <w:r>
+        <w:t>配对的括号</w:t>
+      </w:r>
+      <w:r>
+        <w:rPr>
+          <w:rFonts w:hint="eastAsia"/>
+        </w:rPr>
+        <w:t>使用层次分明的颜色。</w:t>
+      </w:r>
+    </w:p>
+    <w:p>
+      <w:r>
+        <w:tab/>
+      </w:r>
+      <w:r>
+        <w:rPr>
+          <w:noProof/>
+        </w:rPr>
+        <w:drawing>
+          <wp:inline distT="0" distB="0" distL="0" distR="0" wp14:anchorId="50C6DFFD" wp14:editId="12FD1060">
+            <wp:extent cx="1990476" cy="628571"/>
+            <wp:effectExtent l="0" t="0" r="0" b="635"/>
+            <wp:docPr id="5" name="图片 5"/>
+            <wp:cNvGraphicFramePr>
+              <a:graphicFrameLocks xmlns:a="http://schemas.openxmlformats.org/drawingml/2006/main" noChangeAspect="1"/>
+            </wp:cNvGraphicFramePr>
+            <a:graphic xmlns:a="http://schemas.openxmlformats.org/drawingml/2006/main">
+              <a:graphicData uri="http://schemas.openxmlformats.org/drawingml/2006/picture">
+                <pic:pic xmlns:pic="http://schemas.openxmlformats.org/drawingml/2006/picture">
+                  <pic:nvPicPr>
+                    <pic:cNvPr id="1" name=""/>
+                    <pic:cNvPicPr/>
+                  </pic:nvPicPr>
+                  <pic:blipFill>
+                    <a:blip r:embed="rId10"/>
+                    <a:stretch>
+                      <a:fillRect/>
+                    </a:stretch>
+                  </pic:blipFill>
+                  <pic:spPr>
+                    <a:xfrm>
+                      <a:off x="0" y="0"/>
                       <a:ext cx="1990476" cy="628571"/>
                     </a:xfrm>
                     <a:prstGeom prst="rect">
@@ -424,6 +548,95 @@
         </w:drawing>
       </w:r>
     </w:p>
+    <w:p>
+      <w:r>
+        <w:rPr>
+          <w:rFonts w:hint="eastAsia"/>
+        </w:rPr>
+        <w:t>EditorConfig</w:t>
+      </w:r>
+      <w:r>
+        <w:t xml:space="preserve"> for VS Code</w:t>
+      </w:r>
+    </w:p>
+    <w:p>
+      <w:pPr>
+        <w:rPr>
+          <w:rFonts w:hint="eastAsia"/>
+        </w:rPr>
+      </w:pPr>
+      <w:r>
+        <w:lastRenderedPageBreak/>
+        <w:tab/>
+      </w:r>
+      <w:r>
+        <w:rPr>
+          <w:rFonts w:hint="eastAsia"/>
+        </w:rPr>
+        <w:t>可以让Indent</w:t>
+      </w:r>
+      <w:r>
+        <w:t xml:space="preserve"> </w:t>
+      </w:r>
+      <w:r>
+        <w:rPr>
+          <w:rFonts w:hint="eastAsia"/>
+        </w:rPr>
+        <w:t>正常显示，否则将会被显示为空格。</w:t>
+      </w:r>
+    </w:p>
+    <w:p>
+      <w:pPr>
+        <w:ind w:firstLine="420"/>
+      </w:pPr>
+      <w:r>
+        <w:rPr>
+          <w:noProof/>
+        </w:rPr>
+        <w:drawing>
+          <wp:inline distT="0" distB="0" distL="0" distR="0">
+            <wp:extent cx="2561590" cy="742315"/>
+            <wp:effectExtent l="0" t="0" r="0" b="635"/>
+            <wp:docPr id="6" name="图片 6"/>
+            <wp:cNvGraphicFramePr>
+              <a:graphicFrameLocks xmlns:a="http://schemas.openxmlformats.org/drawingml/2006/main" noChangeAspect="1"/>
+            </wp:cNvGraphicFramePr>
+            <a:graphic xmlns:a="http://schemas.openxmlformats.org/drawingml/2006/main">
+              <a:graphicData uri="http://schemas.openxmlformats.org/drawingml/2006/picture">
+                <pic:pic xmlns:pic="http://schemas.openxmlformats.org/drawingml/2006/picture">
+                  <pic:nvPicPr>
+                    <pic:cNvPr id="1" name=""/>
+                    <pic:cNvPicPr/>
+                  </pic:nvPicPr>
+                  <pic:blipFill>
+                    <a:blip r:embed="rId11">
+                      <a:extLst>
+                        <a:ext uri="{28A0092B-C50C-407E-A947-70E740481C1C}">
+                          <a14:useLocalDpi xmlns:a14="http://schemas.microsoft.com/office/drawing/2010/main" val="0"/>
+                        </a:ext>
+                      </a:extLst>
+                    </a:blip>
+                    <a:stretch>
+                      <a:fillRect/>
+                    </a:stretch>
+                  </pic:blipFill>
+                  <pic:spPr>
+                    <a:xfrm>
+                      <a:off x="0" y="0"/>
+                      <a:ext cx="2561590" cy="742315"/>
+                    </a:xfrm>
+                    <a:prstGeom prst="rect">
+                      <a:avLst/>
+                    </a:prstGeom>
+                  </pic:spPr>
+                </pic:pic>
+              </a:graphicData>
+            </a:graphic>
+          </wp:inline>
+        </w:drawing>
+      </w:r>
+    </w:p>
+    <w:p/>
     <w:sectPr>
       <w:pgSz w:w="11906" w:h="16838"/>
       <w:pgMar w:top="1440" w:right="1800" w:bottom="1440" w:left="1800" w:header="851" w:footer="992" w:gutter="0"/>
@@ -457,7 +670,7 @@
         <v:path o:extrusionok="f" gradientshapeok="t" o:connecttype="rect"/>
         <o:lock v:ext="edit" aspectratio="t"/>
       </v:shapetype>
-      <v:shape id="_x0000_i1135" type="#_x0000_t75" style="width:11.25pt;height:11.25pt" o:bullet="t">
+      <v:shape id="_x0000_i1041" type="#_x0000_t75" style="width:11.25pt;height:11.25pt" o:bullet="t">
         <v:imagedata r:id="rId1" o:title="msoC906"/>
       </v:shape>
     </w:pict>
